--- a/개발관련파일들/합의 알고리즘 차이점.docx
+++ b/개발관련파일들/합의 알고리즘 차이점.docx
@@ -30,8 +30,6 @@
       <w:pPr>
         <w:jc w:val="left"/>
       </w:pPr>
-      <w:bookmarkStart w:id="0" w:name="_GoBack"/>
-      <w:bookmarkEnd w:id="0"/>
     </w:p>
     <w:p>
       <w:pPr>
@@ -41,6 +39,9 @@
     <w:p>
       <w:pPr>
         <w:jc w:val="left"/>
+        <w:rPr>
+          <w:rFonts w:hint="eastAsia"/>
+        </w:rPr>
       </w:pPr>
     </w:p>
     <w:p>
@@ -200,82 +201,8 @@
               </w:numPr>
               <w:shd w:val="clear" w:color="auto" w:fill="FFFFFF"/>
               <w:jc w:val="left"/>
-              <w:rPr>
-                <w:rFonts w:ascii="Times" w:eastAsia="Times New Roman" w:hAnsi="Times" w:cs="Times New Roman"/>
-                <w:color w:val="333333"/>
-                <w:kern w:val="0"/>
-                <w:sz w:val="29"/>
-                <w:szCs w:val="29"/>
-              </w:rPr>
             </w:pPr>
-            <w:r>
-              <w:rPr>
-                <w:rFonts w:ascii="Times" w:eastAsia="Times New Roman" w:hAnsi="Times" w:cs="Times New Roman"/>
-                <w:color w:val="333333"/>
-                <w:kern w:val="0"/>
-                <w:sz w:val="29"/>
-                <w:szCs w:val="29"/>
-              </w:rPr>
-              <w:t>Pre-Prepare</w:t>
-            </w:r>
           </w:p>
-          <w:p>
-            <w:pPr>
-              <w:widowControl/>
-              <w:numPr>
-                <w:ilvl w:val="0"/>
-                <w:numId w:val="3"/>
-              </w:numPr>
-              <w:shd w:val="clear" w:color="auto" w:fill="FFFFFF"/>
-              <w:jc w:val="left"/>
-              <w:rPr>
-                <w:rFonts w:ascii="Times" w:eastAsia="Times New Roman" w:hAnsi="Times" w:cs="Times New Roman"/>
-                <w:color w:val="333333"/>
-                <w:kern w:val="0"/>
-                <w:sz w:val="29"/>
-                <w:szCs w:val="29"/>
-              </w:rPr>
-            </w:pPr>
-            <w:r>
-              <w:rPr>
-                <w:rFonts w:ascii="Times" w:eastAsia="Times New Roman" w:hAnsi="Times" w:cs="Times New Roman"/>
-                <w:color w:val="333333"/>
-                <w:kern w:val="0"/>
-                <w:sz w:val="29"/>
-                <w:szCs w:val="29"/>
-              </w:rPr>
-              <w:t>Prepare</w:t>
-            </w:r>
-          </w:p>
-          <w:p>
-            <w:pPr>
-              <w:widowControl/>
-              <w:numPr>
-                <w:ilvl w:val="0"/>
-                <w:numId w:val="3"/>
-              </w:numPr>
-              <w:shd w:val="clear" w:color="auto" w:fill="FFFFFF"/>
-              <w:jc w:val="left"/>
-              <w:rPr>
-                <w:rFonts w:ascii="Times" w:eastAsia="Times New Roman" w:hAnsi="Times" w:cs="Times New Roman"/>
-                <w:color w:val="333333"/>
-                <w:kern w:val="0"/>
-                <w:sz w:val="29"/>
-                <w:szCs w:val="29"/>
-              </w:rPr>
-            </w:pPr>
-            <w:r>
-              <w:rPr>
-                <w:rFonts w:ascii="Times" w:eastAsia="Times New Roman" w:hAnsi="Times" w:cs="Times New Roman"/>
-                <w:color w:val="333333"/>
-                <w:kern w:val="0"/>
-                <w:sz w:val="29"/>
-                <w:szCs w:val="29"/>
-              </w:rPr>
-              <w:t>Commit</w:t>
-            </w:r>
-          </w:p>
-          <w:p/>
         </w:tc>
         <w:tc>
           <w:tcPr>
@@ -374,6 +301,90 @@
           <w:tcPr>
             <w:tcW w:w="4711" w:type="dxa"/>
           </w:tcPr>
+          <w:p>
+            <w:pPr>
+              <w:widowControl/>
+              <w:numPr>
+                <w:ilvl w:val="0"/>
+                <w:numId w:val="5"/>
+              </w:numPr>
+              <w:shd w:val="clear" w:color="auto" w:fill="FFFFFF"/>
+              <w:jc w:val="left"/>
+              <w:rPr>
+                <w:rFonts w:ascii="Times" w:eastAsia="Times New Roman" w:hAnsi="Times" w:cs="Times New Roman"/>
+                <w:color w:val="333333"/>
+                <w:kern w:val="0"/>
+                <w:sz w:val="29"/>
+                <w:szCs w:val="29"/>
+              </w:rPr>
+            </w:pPr>
+            <w:r>
+              <w:rPr>
+                <w:rFonts w:ascii="Times" w:eastAsia="Times New Roman" w:hAnsi="Times" w:cs="Times New Roman"/>
+                <w:color w:val="333333"/>
+                <w:kern w:val="0"/>
+                <w:sz w:val="29"/>
+                <w:szCs w:val="29"/>
+              </w:rPr>
+              <w:t>Pre-Prepare</w:t>
+            </w:r>
+          </w:p>
+          <w:p>
+            <w:pPr>
+              <w:widowControl/>
+              <w:numPr>
+                <w:ilvl w:val="0"/>
+                <w:numId w:val="5"/>
+              </w:numPr>
+              <w:shd w:val="clear" w:color="auto" w:fill="FFFFFF"/>
+              <w:jc w:val="left"/>
+              <w:rPr>
+                <w:rFonts w:ascii="Times" w:eastAsia="Times New Roman" w:hAnsi="Times" w:cs="Times New Roman"/>
+                <w:color w:val="333333"/>
+                <w:kern w:val="0"/>
+                <w:sz w:val="29"/>
+                <w:szCs w:val="29"/>
+              </w:rPr>
+            </w:pPr>
+            <w:r>
+              <w:rPr>
+                <w:rFonts w:ascii="Times" w:eastAsia="Times New Roman" w:hAnsi="Times" w:cs="Times New Roman"/>
+                <w:color w:val="333333"/>
+                <w:kern w:val="0"/>
+                <w:sz w:val="29"/>
+                <w:szCs w:val="29"/>
+              </w:rPr>
+              <w:t>Prepare</w:t>
+            </w:r>
+          </w:p>
+          <w:p>
+            <w:pPr>
+              <w:widowControl/>
+              <w:numPr>
+                <w:ilvl w:val="0"/>
+                <w:numId w:val="5"/>
+              </w:numPr>
+              <w:shd w:val="clear" w:color="auto" w:fill="FFFFFF"/>
+              <w:jc w:val="left"/>
+              <w:rPr>
+                <w:rFonts w:ascii="Times" w:eastAsia="Times New Roman" w:hAnsi="Times" w:cs="Times New Roman"/>
+                <w:color w:val="333333"/>
+                <w:kern w:val="0"/>
+                <w:sz w:val="29"/>
+                <w:szCs w:val="29"/>
+              </w:rPr>
+            </w:pPr>
+            <w:r>
+              <w:rPr>
+                <w:rFonts w:ascii="Times" w:eastAsia="Times New Roman" w:hAnsi="Times" w:cs="Times New Roman"/>
+                <w:color w:val="333333"/>
+                <w:kern w:val="0"/>
+                <w:sz w:val="29"/>
+                <w:szCs w:val="29"/>
+              </w:rPr>
+              <w:t>Commit</w:t>
+            </w:r>
+          </w:p>
           <w:p/>
         </w:tc>
         <w:tc>
@@ -725,6 +736,16 @@
       </w:r>
       <w:r>
         <w:rPr>
+          <w:rFonts w:ascii="Times" w:eastAsia="Times New Roman" w:hAnsi="Times" w:cs="Times New Roman" w:hint="eastAsia"/>
+          <w:color w:val="333333"/>
+          <w:kern w:val="0"/>
+          <w:sz w:val="29"/>
+          <w:szCs w:val="29"/>
+        </w:rPr>
+        <w:t xml:space="preserve"> </w:t>
+      </w:r>
+      <w:r>
+        <w:rPr>
           <w:rFonts w:ascii="Times" w:eastAsia="Times New Roman" w:hAnsi="Times" w:cs="Times New Roman"/>
           <w:color w:val="333333"/>
           <w:kern w:val="0"/>
@@ -757,6 +778,16 @@
           <w:szCs w:val="29"/>
         </w:rPr>
         <w:t xml:space="preserve">  2.</w:t>
+      </w:r>
+      <w:r>
+        <w:rPr>
+          <w:rFonts w:ascii="Times" w:eastAsia="Times New Roman" w:hAnsi="Times" w:cs="Times New Roman" w:hint="eastAsia"/>
+          <w:color w:val="333333"/>
+          <w:kern w:val="0"/>
+          <w:sz w:val="29"/>
+          <w:szCs w:val="29"/>
+        </w:rPr>
+        <w:t xml:space="preserve"> </w:t>
       </w:r>
       <w:r>
         <w:rPr>
@@ -1793,6 +1824,7 @@
           <w:szCs w:val="29"/>
         </w:rPr>
       </w:pPr>
+      <w:bookmarkStart w:id="0" w:name="_GoBack"/>
       <w:r>
         <w:rPr>
           <w:rFonts w:ascii="Times" w:hAnsi="Times" w:cs="Times New Roman"/>
@@ -1851,6 +1883,7 @@
           </wp:inline>
         </w:drawing>
       </w:r>
+      <w:bookmarkEnd w:id="0"/>
       <w:r>
         <w:rPr>
           <w:rFonts w:ascii="Times" w:hAnsi="Times" w:cs="Times New Roman"/>
@@ -14969,6 +15002,119 @@
     </w:lvl>
   </w:abstractNum>
   <w:abstractNum w:abstractNumId="2">
+    <w:nsid w:val="4F524AB9"/>
+    <w:multiLevelType w:val="multilevel"/>
+    <w:tmpl w:val="9D204FE4"/>
+    <w:lvl w:ilvl="0">
+      <w:start w:val="1"/>
+      <w:numFmt w:val="decimal"/>
+      <w:lvlText w:val="%1."/>
+      <w:lvlJc w:val="left"/>
+      <w:pPr>
+        <w:tabs>
+          <w:tab w:val="num" w:pos="720"/>
+        </w:tabs>
+        <w:ind w:left="720" w:hanging="360"/>
+      </w:pPr>
+    </w:lvl>
+    <w:lvl w:ilvl="1" w:tentative="1">
+      <w:start w:val="1"/>
+      <w:numFmt w:val="decimal"/>
+      <w:lvlText w:val="%2."/>
+      <w:lvlJc w:val="left"/>
+      <w:pPr>
+        <w:tabs>
+          <w:tab w:val="num" w:pos="1440"/>
+        </w:tabs>
+        <w:ind w:left="1440" w:hanging="360"/>
+      </w:pPr>
+    </w:lvl>
+    <w:lvl w:ilvl="2" w:tentative="1">
+      <w:start w:val="1"/>
+      <w:numFmt w:val="decimal"/>
+      <w:lvlText w:val="%3."/>
+      <w:lvlJc w:val="left"/>
+      <w:pPr>
+        <w:tabs>
+          <w:tab w:val="num" w:pos="2160"/>
+        </w:tabs>
+        <w:ind w:left="2160" w:hanging="360"/>
+      </w:pPr>
+    </w:lvl>
+    <w:lvl w:ilvl="3" w:tentative="1">
+      <w:start w:val="1"/>
+      <w:numFmt w:val="decimal"/>
+      <w:lvlText w:val="%4."/>
+      <w:lvlJc w:val="left"/>
+      <w:pPr>
+        <w:tabs>
+          <w:tab w:val="num" w:pos="2880"/>
+        </w:tabs>
+        <w:ind w:left="2880" w:hanging="360"/>
+      </w:pPr>
+    </w:lvl>
+    <w:lvl w:ilvl="4" w:tentative="1">
+      <w:start w:val="1"/>
+      <w:numFmt w:val="decimal"/>
+      <w:lvlText w:val="%5."/>
+      <w:lvlJc w:val="left"/>
+      <w:pPr>
+        <w:tabs>
+          <w:tab w:val="num" w:pos="3600"/>
+        </w:tabs>
+        <w:ind w:left="3600" w:hanging="360"/>
+      </w:pPr>
+    </w:lvl>
+    <w:lvl w:ilvl="5" w:tentative="1">
+      <w:start w:val="1"/>
+      <w:numFmt w:val="decimal"/>
+      <w:lvlText w:val="%6."/>
+      <w:lvlJc w:val="left"/>
+      <w:pPr>
+        <w:tabs>
+          <w:tab w:val="num" w:pos="4320"/>
+        </w:tabs>
+        <w:ind w:left="4320" w:hanging="360"/>
+      </w:pPr>
+    </w:lvl>
+    <w:lvl w:ilvl="6" w:tentative="1">
+      <w:start w:val="1"/>
+      <w:numFmt w:val="decimal"/>
+      <w:lvlText w:val="%7."/>
+      <w:lvlJc w:val="left"/>
+      <w:pPr>
+        <w:tabs>
+          <w:tab w:val="num" w:pos="5040"/>
+        </w:tabs>
+        <w:ind w:left="5040" w:hanging="360"/>
+      </w:pPr>
+    </w:lvl>
+    <w:lvl w:ilvl="7" w:tentative="1">
+      <w:start w:val="1"/>
+      <w:numFmt w:val="decimal"/>
+      <w:lvlText w:val="%8."/>
+      <w:lvlJc w:val="left"/>
+      <w:pPr>
+        <w:tabs>
+          <w:tab w:val="num" w:pos="5760"/>
+        </w:tabs>
+        <w:ind w:left="5760" w:hanging="360"/>
+      </w:pPr>
+    </w:lvl>
+    <w:lvl w:ilvl="8" w:tentative="1">
+      <w:start w:val="1"/>
+      <w:numFmt w:val="decimal"/>
+      <w:lvlText w:val="%9."/>
+      <w:lvlJc w:val="left"/>
+      <w:pPr>
+        <w:tabs>
+          <w:tab w:val="num" w:pos="6480"/>
+        </w:tabs>
+        <w:ind w:left="6480" w:hanging="360"/>
+      </w:pPr>
+    </w:lvl>
+  </w:abstractNum>
+  <w:abstractNum w:abstractNumId="3">
     <w:nsid w:val="71146032"/>
     <w:multiLevelType w:val="multilevel"/>
     <w:tmpl w:val="71040692"/>
@@ -15081,7 +15227,7 @@
       </w:pPr>
     </w:lvl>
   </w:abstractNum>
-  <w:abstractNum w:abstractNumId="3">
+  <w:abstractNum w:abstractNumId="4">
     <w:nsid w:val="75337928"/>
     <w:multiLevelType w:val="multilevel"/>
     <w:tmpl w:val="9A8444A0"/>
@@ -15234,13 +15380,16 @@
     <w:abstractNumId w:val="0"/>
   </w:num>
   <w:num w:numId="2">
-    <w:abstractNumId w:val="2"/>
+    <w:abstractNumId w:val="3"/>
   </w:num>
   <w:num w:numId="3">
     <w:abstractNumId w:val="1"/>
   </w:num>
   <w:num w:numId="4">
-    <w:abstractNumId w:val="3"/>
+    <w:abstractNumId w:val="4"/>
+  </w:num>
+  <w:num w:numId="5">
+    <w:abstractNumId w:val="2"/>
   </w:num>
 </w:numbering>
 </file>
